--- a/Sprint 8/SPRINT8 - Installation locale.docx
+++ b/Sprint 8/SPRINT8 - Installation locale.docx
@@ -21,7 +21,19 @@
         <w:rPr>
           <w:lang w:eastAsia="fr-CH"/>
         </w:rPr>
-        <w:t xml:space="preserve">L’application sera déployée par l’Institut d’Informatique de Gestion à une date ultérieure. Ainsi, nous avons fait ce guide afin d’expliquer la marche à suivre pour installer l’application en local. Cette installation se fait en </w:t>
+        <w:t xml:space="preserve">L’application sera déployée par l’Institut d’Informatique de Gestion à une date ultérieure. Ainsi, nous avons </w:t>
+      </w:r>
+      <w:r>
+        <w:rPr>
+          <w:lang w:eastAsia="fr-CH"/>
+        </w:rPr>
+        <w:t>rédigé</w:t>
+      </w:r>
+      <w:r>
+        <w:rPr>
+          <w:lang w:eastAsia="fr-CH"/>
+        </w:rPr>
+        <w:t xml:space="preserve"> ce guide afin d’expliquer la marche à suivre pour installer l’application en local. Cette installation se fait en </w:t>
       </w:r>
       <w:r>
         <w:rPr>
@@ -122,7 +134,23 @@
           <w:iCs/>
           <w:lang w:eastAsia="fr-CH"/>
         </w:rPr>
-        <w:t xml:space="preserve">Note : Toutes les images de ce document sont des captures d’écran faites sur l’ordinateur de l’auteur. </w:t>
+        <w:t xml:space="preserve">Note : Toutes les images de ce document sont des captures d’écran </w:t>
+      </w:r>
+      <w:r>
+        <w:rPr>
+          <w:i/>
+          <w:iCs/>
+          <w:lang w:eastAsia="fr-CH"/>
+        </w:rPr>
+        <w:t>prises</w:t>
+      </w:r>
+      <w:r>
+        <w:rPr>
+          <w:i/>
+          <w:iCs/>
+          <w:lang w:eastAsia="fr-CH"/>
+        </w:rPr>
+        <w:t xml:space="preserve"> sur l’ordinateur de l’auteur. </w:t>
       </w:r>
     </w:p>
     <w:p>
@@ -221,8 +249,6 @@
           </wp:inline>
         </w:drawing>
       </w:r>
-      <w:bookmarkStart w:id="1" w:name="_GoBack"/>
-      <w:bookmarkEnd w:id="1"/>
     </w:p>
     <w:p>
       <w:r>
@@ -287,7 +313,13 @@
         <w:t xml:space="preserve"> et installé</w:t>
       </w:r>
       <w:r>
-        <w:t xml:space="preserve">, il faut configurer XAMPP afin d’avoir accès aux fichiers de notre application. Pour se faire il faut d’abord démarrer XAMPP et cliquer sur « Config ». </w:t>
+        <w:t xml:space="preserve">, il faut configurer XAMPP afin d’avoir accès aux fichiers de notre application. Pour </w:t>
+      </w:r>
+      <w:r>
+        <w:t>cela</w:t>
+      </w:r>
+      <w:r>
+        <w:t xml:space="preserve"> il faut d’abord démarrer XAMPP et cliquer sur « Config ». </w:t>
       </w:r>
     </w:p>
     <w:p>
@@ -499,8 +531,16 @@
     </w:p>
     <w:p>
       <w:r>
-        <w:t xml:space="preserve">Ensuite, remplacez le « DocumentRoot » et le « Directory » par l’emplacement de l’application que vous avez dézippée. </w:t>
-      </w:r>
+        <w:t xml:space="preserve">Ensuite, remplacez le « DocumentRoot » et le « Directory » par l’emplacement de l’application que vous avez </w:t>
+      </w:r>
+      <w:r>
+        <w:t xml:space="preserve">préalablement </w:t>
+      </w:r>
+      <w:r>
+        <w:t xml:space="preserve">dézippée. </w:t>
+      </w:r>
+      <w:bookmarkStart w:id="1" w:name="_GoBack"/>
+      <w:bookmarkEnd w:id="1"/>
     </w:p>
     <w:p>
       <w:pPr>
@@ -3583,7 +3623,7 @@
 </file>
 
 <file path=customXml/itemProps1.xml><?xml version="1.0" encoding="utf-8"?>
-<ds:datastoreItem xmlns:ds="http://schemas.openxmlformats.org/officeDocument/2006/customXml" ds:itemID="{63923867-DC19-4452-BE51-119EC7493A00}">
+<ds:datastoreItem xmlns:ds="http://schemas.openxmlformats.org/officeDocument/2006/customXml" ds:itemID="{89C36F2D-27F1-459B-99DD-7FBC28F01628}">
   <ds:schemaRefs>
     <ds:schemaRef ds:uri="http://schemas.openxmlformats.org/officeDocument/2006/bibliography"/>
   </ds:schemaRefs>
